--- a/Description_TP1.docx
+++ b/Description_TP1.docx
@@ -109,6 +109,114 @@
         </w:rPr>
         <w:t xml:space="preserve">: </w:t>
       </w:r>
+      <w:r>
+        <w:rPr>
+          <w:rStyle w:val="lev"/>
+          <w:b w:val="0"/>
+          <w:bCs w:val="0"/>
+        </w:rPr>
+        <w:t xml:space="preserve"> Beausejour_Mathieu_230-6W5_LI_TP1</w:t>
+      </w:r>
+    </w:p>
+    <w:p>
+      <w:pPr>
+        <w:rPr>
+          <w:rStyle w:val="lev"/>
+          <w:b w:val="0"/>
+          <w:bCs w:val="0"/>
+          <w:lang w:val="en-CA"/>
+        </w:rPr>
+      </w:pPr>
+      <w:r>
+        <w:rPr>
+          <w:rStyle w:val="lev"/>
+          <w:lang w:val="en-CA"/>
+        </w:rPr>
+        <w:t>URL</w:t>
+      </w:r>
+      <w:r>
+        <w:rPr>
+          <w:rStyle w:val="lev"/>
+          <w:b w:val="0"/>
+          <w:bCs w:val="0"/>
+          <w:lang w:val="en-CA"/>
+        </w:rPr>
+        <w:t xml:space="preserve">: </w:t>
+      </w:r>
+      <w:hyperlink r:id="rId4" w:history="1">
+        <w:r>
+          <w:rPr>
+            <w:rStyle w:val="Lienhypertexte"/>
+            <w:lang w:val="en-CA"/>
+          </w:rPr>
+          <w:t>https://github.com/MathieuBeausejour/Beausejour_Mathieu_230-6W5_LI_TP1</w:t>
+        </w:r>
+      </w:hyperlink>
+    </w:p>
+    <w:p>
+      <w:pPr>
+        <w:rPr>
+          <w:rStyle w:val="lev"/>
+          <w:b w:val="0"/>
+          <w:bCs w:val="0"/>
+          <w:lang w:val="en-CA"/>
+        </w:rPr>
+      </w:pPr>
+    </w:p>
+    <w:p>
+      <w:pPr>
+        <w:rPr>
+          <w:rStyle w:val="lev"/>
+          <w:b w:val="0"/>
+          <w:bCs w:val="0"/>
+          <w:color w:val="FF0000"/>
+        </w:rPr>
+      </w:pPr>
+      <w:r>
+        <w:rPr>
+          <w:rStyle w:val="lev"/>
+          <w:b w:val="0"/>
+          <w:bCs w:val="0"/>
+          <w:color w:val="FF0000"/>
+        </w:rPr>
+        <w:t>Le fichier index.html est le html principal</w:t>
+      </w:r>
+      <w:r>
+        <w:rPr>
+          <w:rStyle w:val="lev"/>
+          <w:b w:val="0"/>
+          <w:bCs w:val="0"/>
+          <w:color w:val="FF0000"/>
+        </w:rPr>
+        <w:t xml:space="preserve"> </w:t>
+      </w:r>
+      <w:r>
+        <w:rPr>
+          <w:rStyle w:val="lev"/>
+          <w:b w:val="0"/>
+          <w:bCs w:val="0"/>
+          <w:color w:val="FF0000"/>
+        </w:rPr>
+        <w:t>les autres sont simplement pour rajouter du contenue</w:t>
+      </w:r>
+    </w:p>
+    <w:p>
+      <w:pPr>
+        <w:rPr>
+          <w:rStyle w:val="lev"/>
+          <w:b w:val="0"/>
+          <w:bCs w:val="0"/>
+        </w:rPr>
+      </w:pPr>
+    </w:p>
+    <w:p>
+      <w:pPr>
+        <w:rPr>
+          <w:rStyle w:val="lev"/>
+          <w:b w:val="0"/>
+          <w:bCs w:val="0"/>
+        </w:rPr>
+      </w:pPr>
     </w:p>
     <w:sectPr>
       <w:pgSz w:w="12240" w:h="15840"/>
@@ -1048,6 +1156,29 @@
       <w:bCs/>
     </w:rPr>
   </w:style>
+  <w:style w:type="character" w:styleId="Lienhypertexte">
+    <w:name w:val="Hyperlink"/>
+    <w:basedOn w:val="Policepardfaut"/>
+    <w:uiPriority w:val="99"/>
+    <w:unhideWhenUsed/>
+    <w:rsid w:val="002C5292"/>
+    <w:rPr>
+      <w:color w:val="467886" w:themeColor="hyperlink"/>
+      <w:u w:val="single"/>
+    </w:rPr>
+  </w:style>
+  <w:style w:type="character" w:styleId="Mentionnonrsolue">
+    <w:name w:val="Unresolved Mention"/>
+    <w:basedOn w:val="Policepardfaut"/>
+    <w:uiPriority w:val="99"/>
+    <w:semiHidden/>
+    <w:unhideWhenUsed/>
+    <w:rsid w:val="002C5292"/>
+    <w:rPr>
+      <w:color w:val="605E5C"/>
+      <w:shd w:val="clear" w:color="auto" w:fill="E1DFDD"/>
+    </w:rPr>
+  </w:style>
 </w:styles>
 </file>
 
